--- a/resume/Resume-harshitha.docx
+++ b/resume/Resume-harshitha.docx
@@ -1,6 +1,6 @@
 
 <file path=word/document.xml><?xml version="1.0" encoding="utf-8"?>
-<w:document xmlns:wpc="http://schemas.microsoft.com/office/word/2010/wordprocessingCanvas" xmlns:cx="http://schemas.microsoft.com/office/drawing/2014/chartex" xmlns:cx1="http://schemas.microsoft.com/office/drawing/2015/9/8/chartex" xmlns:mc="http://schemas.openxmlformats.org/markup-compatibility/2006" xmlns:o="urn:schemas-microsoft-com:office:office" xmlns:r="http://schemas.openxmlformats.org/officeDocument/2006/relationships" xmlns:m="http://schemas.openxmlformats.org/officeDocument/2006/math" xmlns:v="urn:schemas-microsoft-com:vml" xmlns:wp14="http://schemas.microsoft.com/office/word/2010/wordprocessingDrawing" xmlns:wp="http://schemas.openxmlformats.org/drawingml/2006/wordprocessingDrawing" xmlns:w10="urn:schemas-microsoft-com:office:word" xmlns:w="http://schemas.openxmlformats.org/wordprocessingml/2006/main" xmlns:w14="http://schemas.microsoft.com/office/word/2010/wordml" xmlns:w15="http://schemas.microsoft.com/office/word/2012/wordml" xmlns:w16se="http://schemas.microsoft.com/office/word/2015/wordml/symex" xmlns:wpg="http://schemas.microsoft.com/office/word/2010/wordprocessingGroup" xmlns:wpi="http://schemas.microsoft.com/office/word/2010/wordprocessingInk" xmlns:wne="http://schemas.microsoft.com/office/word/2006/wordml" xmlns:wps="http://schemas.microsoft.com/office/word/2010/wordprocessingShape" mc:Ignorable="w14 w15 w16se wp14">
+<w:document xmlns:wpc="http://schemas.microsoft.com/office/word/2010/wordprocessingCanvas" xmlns:cx="http://schemas.microsoft.com/office/drawing/2014/chartex" xmlns:cx1="http://schemas.microsoft.com/office/drawing/2015/9/8/chartex" xmlns:cx2="http://schemas.microsoft.com/office/drawing/2015/10/21/chartex" xmlns:cx3="http://schemas.microsoft.com/office/drawing/2016/5/9/chartex" xmlns:cx4="http://schemas.microsoft.com/office/drawing/2016/5/10/chartex" xmlns:cx5="http://schemas.microsoft.com/office/drawing/2016/5/11/chartex" xmlns:cx6="http://schemas.microsoft.com/office/drawing/2016/5/12/chartex" xmlns:cx7="http://schemas.microsoft.com/office/drawing/2016/5/13/chartex" xmlns:cx8="http://schemas.microsoft.com/office/drawing/2016/5/14/chartex" xmlns:mc="http://schemas.openxmlformats.org/markup-compatibility/2006" xmlns:aink="http://schemas.microsoft.com/office/drawing/2016/ink" xmlns:am3d="http://schemas.microsoft.com/office/drawing/2017/model3d" xmlns:o="urn:schemas-microsoft-com:office:office" xmlns:r="http://schemas.openxmlformats.org/officeDocument/2006/relationships" xmlns:m="http://schemas.openxmlformats.org/officeDocument/2006/math" xmlns:v="urn:schemas-microsoft-com:vml" xmlns:wp14="http://schemas.microsoft.com/office/word/2010/wordprocessingDrawing" xmlns:wp="http://schemas.openxmlformats.org/drawingml/2006/wordprocessingDrawing" xmlns:w10="urn:schemas-microsoft-com:office:word" xmlns:w="http://schemas.openxmlformats.org/wordprocessingml/2006/main" xmlns:w14="http://schemas.microsoft.com/office/word/2010/wordml" xmlns:w15="http://schemas.microsoft.com/office/word/2012/wordml" xmlns:w16cid="http://schemas.microsoft.com/office/word/2016/wordml/cid" xmlns:w16se="http://schemas.microsoft.com/office/word/2015/wordml/symex" xmlns:wpg="http://schemas.microsoft.com/office/word/2010/wordprocessingGroup" xmlns:wpi="http://schemas.microsoft.com/office/word/2010/wordprocessingInk" xmlns:wne="http://schemas.microsoft.com/office/word/2006/wordml" xmlns:wps="http://schemas.microsoft.com/office/word/2010/wordprocessingShape" mc:Ignorable="w14 w15 w16se w16cid wp14">
   <w:body>
     <w:p>
       <w:pPr>
@@ -190,13 +190,23 @@
                       <w:lang w:val="fr-CA"/>
                     </w:rPr>
                   </w:pPr>
+                  <w:proofErr w:type="spellStart"/>
                   <w:r>
                     <w:rPr>
                       <w:sz w:val="20"/>
                       <w:szCs w:val="20"/>
                       <w:lang w:val="fr-CA"/>
                     </w:rPr>
-                    <w:t>React Js</w:t>
+                    <w:t>React</w:t>
+                  </w:r>
+                  <w:proofErr w:type="spellEnd"/>
+                  <w:r>
+                    <w:rPr>
+                      <w:sz w:val="20"/>
+                      <w:szCs w:val="20"/>
+                      <w:lang w:val="fr-CA"/>
+                    </w:rPr>
+                    <w:t xml:space="preserve"> Js</w:t>
                   </w:r>
                 </w:p>
                 <w:p>
@@ -290,8 +300,6 @@
                     </w:rPr>
                     <w:t>ASP.NET</w:t>
                   </w:r>
-                  <w:bookmarkStart w:id="0" w:name="_GoBack"/>
-                  <w:bookmarkEnd w:id="0"/>
                 </w:p>
                 <w:p>
                   <w:pPr>
@@ -1677,7 +1685,17 @@
                       <w:sz w:val="20"/>
                       <w:szCs w:val="20"/>
                     </w:rPr>
-                    <w:t xml:space="preserve">IT Web Development (Currently Pursuing) </w:t>
+                    <w:t xml:space="preserve">IT Web Development </w:t>
+                  </w:r>
+                  <w:bookmarkStart w:id="0" w:name="_GoBack"/>
+                  <w:bookmarkEnd w:id="0"/>
+                  <w:r>
+                    <w:rPr>
+                      <w:bCs/>
+                      <w:sz w:val="20"/>
+                      <w:szCs w:val="20"/>
+                    </w:rPr>
+                    <w:t xml:space="preserve"> </w:t>
                   </w:r>
                   <w:r>
                     <w:rPr>
@@ -1735,13 +1753,23 @@
                       <w:szCs w:val="20"/>
                     </w:rPr>
                   </w:pPr>
+                  <w:proofErr w:type="gramStart"/>
                   <w:r>
                     <w:rPr>
                       <w:bCs/>
                       <w:sz w:val="20"/>
                       <w:szCs w:val="20"/>
                     </w:rPr>
-                    <w:t xml:space="preserve">B.TECH </w:t>
+                    <w:t>B.TECH</w:t>
+                  </w:r>
+                  <w:proofErr w:type="gramEnd"/>
+                  <w:r>
+                    <w:rPr>
+                      <w:bCs/>
+                      <w:sz w:val="20"/>
+                      <w:szCs w:val="20"/>
+                    </w:rPr>
+                    <w:t xml:space="preserve"> </w:t>
                   </w:r>
                   <w:r>
                     <w:rPr>
@@ -2087,7 +2115,23 @@
                       <w:sz w:val="20"/>
                       <w:szCs w:val="20"/>
                     </w:rPr>
-                    <w:t>Perceived a ten months (</w:t>
+                    <w:t xml:space="preserve">Perceived </w:t>
+                  </w:r>
+                  <w:proofErr w:type="gramStart"/>
+                  <w:r>
+                    <w:rPr>
+                      <w:sz w:val="20"/>
+                      <w:szCs w:val="20"/>
+                    </w:rPr>
+                    <w:t>a ten months</w:t>
+                  </w:r>
+                  <w:proofErr w:type="gramEnd"/>
+                  <w:r>
+                    <w:rPr>
+                      <w:sz w:val="20"/>
+                      <w:szCs w:val="20"/>
+                    </w:rPr>
+                    <w:t xml:space="preserve"> (</w:t>
                   </w:r>
                   <w:r>
                     <w:rPr>
@@ -2393,7 +2437,7 @@
 </file>
 
 <file path=word/endnotes.xml><?xml version="1.0" encoding="utf-8"?>
-<w:endnotes xmlns:wpc="http://schemas.microsoft.com/office/word/2010/wordprocessingCanvas" xmlns:cx="http://schemas.microsoft.com/office/drawing/2014/chartex" xmlns:cx1="http://schemas.microsoft.com/office/drawing/2015/9/8/chartex" xmlns:mc="http://schemas.openxmlformats.org/markup-compatibility/2006" xmlns:o="urn:schemas-microsoft-com:office:office" xmlns:r="http://schemas.openxmlformats.org/officeDocument/2006/relationships" xmlns:m="http://schemas.openxmlformats.org/officeDocument/2006/math" xmlns:v="urn:schemas-microsoft-com:vml" xmlns:wp14="http://schemas.microsoft.com/office/word/2010/wordprocessingDrawing" xmlns:wp="http://schemas.openxmlformats.org/drawingml/2006/wordprocessingDrawing" xmlns:w10="urn:schemas-microsoft-com:office:word" xmlns:w="http://schemas.openxmlformats.org/wordprocessingml/2006/main" xmlns:w14="http://schemas.microsoft.com/office/word/2010/wordml" xmlns:w15="http://schemas.microsoft.com/office/word/2012/wordml" xmlns:w16se="http://schemas.microsoft.com/office/word/2015/wordml/symex" xmlns:wpg="http://schemas.microsoft.com/office/word/2010/wordprocessingGroup" xmlns:wpi="http://schemas.microsoft.com/office/word/2010/wordprocessingInk" xmlns:wne="http://schemas.microsoft.com/office/word/2006/wordml" xmlns:wps="http://schemas.microsoft.com/office/word/2010/wordprocessingShape" mc:Ignorable="w14 w15 w16se wp14">
+<w:endnotes xmlns:wpc="http://schemas.microsoft.com/office/word/2010/wordprocessingCanvas" xmlns:cx="http://schemas.microsoft.com/office/drawing/2014/chartex" xmlns:cx1="http://schemas.microsoft.com/office/drawing/2015/9/8/chartex" xmlns:cx2="http://schemas.microsoft.com/office/drawing/2015/10/21/chartex" xmlns:cx3="http://schemas.microsoft.com/office/drawing/2016/5/9/chartex" xmlns:cx4="http://schemas.microsoft.com/office/drawing/2016/5/10/chartex" xmlns:cx5="http://schemas.microsoft.com/office/drawing/2016/5/11/chartex" xmlns:cx6="http://schemas.microsoft.com/office/drawing/2016/5/12/chartex" xmlns:cx7="http://schemas.microsoft.com/office/drawing/2016/5/13/chartex" xmlns:cx8="http://schemas.microsoft.com/office/drawing/2016/5/14/chartex" xmlns:mc="http://schemas.openxmlformats.org/markup-compatibility/2006" xmlns:aink="http://schemas.microsoft.com/office/drawing/2016/ink" xmlns:am3d="http://schemas.microsoft.com/office/drawing/2017/model3d" xmlns:o="urn:schemas-microsoft-com:office:office" xmlns:r="http://schemas.openxmlformats.org/officeDocument/2006/relationships" xmlns:m="http://schemas.openxmlformats.org/officeDocument/2006/math" xmlns:v="urn:schemas-microsoft-com:vml" xmlns:wp14="http://schemas.microsoft.com/office/word/2010/wordprocessingDrawing" xmlns:wp="http://schemas.openxmlformats.org/drawingml/2006/wordprocessingDrawing" xmlns:w10="urn:schemas-microsoft-com:office:word" xmlns:w="http://schemas.openxmlformats.org/wordprocessingml/2006/main" xmlns:w14="http://schemas.microsoft.com/office/word/2010/wordml" xmlns:w15="http://schemas.microsoft.com/office/word/2012/wordml" xmlns:w16cid="http://schemas.microsoft.com/office/word/2016/wordml/cid" xmlns:w16se="http://schemas.microsoft.com/office/word/2015/wordml/symex" xmlns:wpg="http://schemas.microsoft.com/office/word/2010/wordprocessingGroup" xmlns:wpi="http://schemas.microsoft.com/office/word/2010/wordprocessingInk" xmlns:wne="http://schemas.microsoft.com/office/word/2006/wordml" xmlns:wps="http://schemas.microsoft.com/office/word/2010/wordprocessingShape" mc:Ignorable="w14 w15 w16se w16cid wp14">
   <w:endnote w:type="separator" w:id="-1">
     <w:p>
       <w:r>
@@ -2412,7 +2456,7 @@
 </file>
 
 <file path=word/footer1.xml><?xml version="1.0" encoding="utf-8"?>
-<w:ftr xmlns:wpc="http://schemas.microsoft.com/office/word/2010/wordprocessingCanvas" xmlns:cx="http://schemas.microsoft.com/office/drawing/2014/chartex" xmlns:cx1="http://schemas.microsoft.com/office/drawing/2015/9/8/chartex" xmlns:mc="http://schemas.openxmlformats.org/markup-compatibility/2006" xmlns:o="urn:schemas-microsoft-com:office:office" xmlns:r="http://schemas.openxmlformats.org/officeDocument/2006/relationships" xmlns:m="http://schemas.openxmlformats.org/officeDocument/2006/math" xmlns:v="urn:schemas-microsoft-com:vml" xmlns:wp14="http://schemas.microsoft.com/office/word/2010/wordprocessingDrawing" xmlns:wp="http://schemas.openxmlformats.org/drawingml/2006/wordprocessingDrawing" xmlns:w10="urn:schemas-microsoft-com:office:word" xmlns:w="http://schemas.openxmlformats.org/wordprocessingml/2006/main" xmlns:w14="http://schemas.microsoft.com/office/word/2010/wordml" xmlns:w15="http://schemas.microsoft.com/office/word/2012/wordml" xmlns:w16se="http://schemas.microsoft.com/office/word/2015/wordml/symex" xmlns:wpg="http://schemas.microsoft.com/office/word/2010/wordprocessingGroup" xmlns:wpi="http://schemas.microsoft.com/office/word/2010/wordprocessingInk" xmlns:wne="http://schemas.microsoft.com/office/word/2006/wordml" xmlns:wps="http://schemas.microsoft.com/office/word/2010/wordprocessingShape" mc:Ignorable="w14 w15 w16se wp14">
+<w:ftr xmlns:wpc="http://schemas.microsoft.com/office/word/2010/wordprocessingCanvas" xmlns:cx="http://schemas.microsoft.com/office/drawing/2014/chartex" xmlns:cx1="http://schemas.microsoft.com/office/drawing/2015/9/8/chartex" xmlns:cx2="http://schemas.microsoft.com/office/drawing/2015/10/21/chartex" xmlns:cx3="http://schemas.microsoft.com/office/drawing/2016/5/9/chartex" xmlns:cx4="http://schemas.microsoft.com/office/drawing/2016/5/10/chartex" xmlns:cx5="http://schemas.microsoft.com/office/drawing/2016/5/11/chartex" xmlns:cx6="http://schemas.microsoft.com/office/drawing/2016/5/12/chartex" xmlns:cx7="http://schemas.microsoft.com/office/drawing/2016/5/13/chartex" xmlns:cx8="http://schemas.microsoft.com/office/drawing/2016/5/14/chartex" xmlns:mc="http://schemas.openxmlformats.org/markup-compatibility/2006" xmlns:aink="http://schemas.microsoft.com/office/drawing/2016/ink" xmlns:am3d="http://schemas.microsoft.com/office/drawing/2017/model3d" xmlns:o="urn:schemas-microsoft-com:office:office" xmlns:r="http://schemas.openxmlformats.org/officeDocument/2006/relationships" xmlns:m="http://schemas.openxmlformats.org/officeDocument/2006/math" xmlns:v="urn:schemas-microsoft-com:vml" xmlns:wp14="http://schemas.microsoft.com/office/word/2010/wordprocessingDrawing" xmlns:wp="http://schemas.openxmlformats.org/drawingml/2006/wordprocessingDrawing" xmlns:w10="urn:schemas-microsoft-com:office:word" xmlns:w="http://schemas.openxmlformats.org/wordprocessingml/2006/main" xmlns:w14="http://schemas.microsoft.com/office/word/2010/wordml" xmlns:w15="http://schemas.microsoft.com/office/word/2012/wordml" xmlns:w16cid="http://schemas.microsoft.com/office/word/2016/wordml/cid" xmlns:w16se="http://schemas.microsoft.com/office/word/2015/wordml/symex" xmlns:wpg="http://schemas.microsoft.com/office/word/2010/wordprocessingGroup" xmlns:wpi="http://schemas.microsoft.com/office/word/2010/wordprocessingInk" xmlns:wne="http://schemas.microsoft.com/office/word/2006/wordml" xmlns:wps="http://schemas.microsoft.com/office/word/2010/wordprocessingShape" mc:Ignorable="w14 w15 w16se w16cid wp14">
   <w:p>
     <w:pPr>
       <w:pStyle w:val="Footer"/>
@@ -2422,7 +2466,7 @@
 </file>
 
 <file path=word/footer2.xml><?xml version="1.0" encoding="utf-8"?>
-<w:ftr xmlns:wpc="http://schemas.microsoft.com/office/word/2010/wordprocessingCanvas" xmlns:cx="http://schemas.microsoft.com/office/drawing/2014/chartex" xmlns:cx1="http://schemas.microsoft.com/office/drawing/2015/9/8/chartex" xmlns:mc="http://schemas.openxmlformats.org/markup-compatibility/2006" xmlns:o="urn:schemas-microsoft-com:office:office" xmlns:r="http://schemas.openxmlformats.org/officeDocument/2006/relationships" xmlns:m="http://schemas.openxmlformats.org/officeDocument/2006/math" xmlns:v="urn:schemas-microsoft-com:vml" xmlns:wp14="http://schemas.microsoft.com/office/word/2010/wordprocessingDrawing" xmlns:wp="http://schemas.openxmlformats.org/drawingml/2006/wordprocessingDrawing" xmlns:w10="urn:schemas-microsoft-com:office:word" xmlns:w="http://schemas.openxmlformats.org/wordprocessingml/2006/main" xmlns:w14="http://schemas.microsoft.com/office/word/2010/wordml" xmlns:w15="http://schemas.microsoft.com/office/word/2012/wordml" xmlns:w16se="http://schemas.microsoft.com/office/word/2015/wordml/symex" xmlns:wpg="http://schemas.microsoft.com/office/word/2010/wordprocessingGroup" xmlns:wpi="http://schemas.microsoft.com/office/word/2010/wordprocessingInk" xmlns:wne="http://schemas.microsoft.com/office/word/2006/wordml" xmlns:wps="http://schemas.microsoft.com/office/word/2010/wordprocessingShape" mc:Ignorable="w14 w15 w16se wp14">
+<w:ftr xmlns:wpc="http://schemas.microsoft.com/office/word/2010/wordprocessingCanvas" xmlns:cx="http://schemas.microsoft.com/office/drawing/2014/chartex" xmlns:cx1="http://schemas.microsoft.com/office/drawing/2015/9/8/chartex" xmlns:cx2="http://schemas.microsoft.com/office/drawing/2015/10/21/chartex" xmlns:cx3="http://schemas.microsoft.com/office/drawing/2016/5/9/chartex" xmlns:cx4="http://schemas.microsoft.com/office/drawing/2016/5/10/chartex" xmlns:cx5="http://schemas.microsoft.com/office/drawing/2016/5/11/chartex" xmlns:cx6="http://schemas.microsoft.com/office/drawing/2016/5/12/chartex" xmlns:cx7="http://schemas.microsoft.com/office/drawing/2016/5/13/chartex" xmlns:cx8="http://schemas.microsoft.com/office/drawing/2016/5/14/chartex" xmlns:mc="http://schemas.openxmlformats.org/markup-compatibility/2006" xmlns:aink="http://schemas.microsoft.com/office/drawing/2016/ink" xmlns:am3d="http://schemas.microsoft.com/office/drawing/2017/model3d" xmlns:o="urn:schemas-microsoft-com:office:office" xmlns:r="http://schemas.openxmlformats.org/officeDocument/2006/relationships" xmlns:m="http://schemas.openxmlformats.org/officeDocument/2006/math" xmlns:v="urn:schemas-microsoft-com:vml" xmlns:wp14="http://schemas.microsoft.com/office/word/2010/wordprocessingDrawing" xmlns:wp="http://schemas.openxmlformats.org/drawingml/2006/wordprocessingDrawing" xmlns:w10="urn:schemas-microsoft-com:office:word" xmlns:w="http://schemas.openxmlformats.org/wordprocessingml/2006/main" xmlns:w14="http://schemas.microsoft.com/office/word/2010/wordml" xmlns:w15="http://schemas.microsoft.com/office/word/2012/wordml" xmlns:w16cid="http://schemas.microsoft.com/office/word/2016/wordml/cid" xmlns:w16se="http://schemas.microsoft.com/office/word/2015/wordml/symex" xmlns:wpg="http://schemas.microsoft.com/office/word/2010/wordprocessingGroup" xmlns:wpi="http://schemas.microsoft.com/office/word/2010/wordprocessingInk" xmlns:wne="http://schemas.microsoft.com/office/word/2006/wordml" xmlns:wps="http://schemas.microsoft.com/office/word/2010/wordprocessingShape" mc:Ignorable="w14 w15 w16se w16cid wp14">
   <w:p>
     <w:pPr>
       <w:pStyle w:val="Footer"/>
@@ -2432,7 +2476,7 @@
 </file>
 
 <file path=word/footer3.xml><?xml version="1.0" encoding="utf-8"?>
-<w:ftr xmlns:wpc="http://schemas.microsoft.com/office/word/2010/wordprocessingCanvas" xmlns:cx="http://schemas.microsoft.com/office/drawing/2014/chartex" xmlns:cx1="http://schemas.microsoft.com/office/drawing/2015/9/8/chartex" xmlns:mc="http://schemas.openxmlformats.org/markup-compatibility/2006" xmlns:o="urn:schemas-microsoft-com:office:office" xmlns:r="http://schemas.openxmlformats.org/officeDocument/2006/relationships" xmlns:m="http://schemas.openxmlformats.org/officeDocument/2006/math" xmlns:v="urn:schemas-microsoft-com:vml" xmlns:wp14="http://schemas.microsoft.com/office/word/2010/wordprocessingDrawing" xmlns:wp="http://schemas.openxmlformats.org/drawingml/2006/wordprocessingDrawing" xmlns:w10="urn:schemas-microsoft-com:office:word" xmlns:w="http://schemas.openxmlformats.org/wordprocessingml/2006/main" xmlns:w14="http://schemas.microsoft.com/office/word/2010/wordml" xmlns:w15="http://schemas.microsoft.com/office/word/2012/wordml" xmlns:w16se="http://schemas.microsoft.com/office/word/2015/wordml/symex" xmlns:wpg="http://schemas.microsoft.com/office/word/2010/wordprocessingGroup" xmlns:wpi="http://schemas.microsoft.com/office/word/2010/wordprocessingInk" xmlns:wne="http://schemas.microsoft.com/office/word/2006/wordml" xmlns:wps="http://schemas.microsoft.com/office/word/2010/wordprocessingShape" mc:Ignorable="w14 w15 w16se wp14">
+<w:ftr xmlns:wpc="http://schemas.microsoft.com/office/word/2010/wordprocessingCanvas" xmlns:cx="http://schemas.microsoft.com/office/drawing/2014/chartex" xmlns:cx1="http://schemas.microsoft.com/office/drawing/2015/9/8/chartex" xmlns:cx2="http://schemas.microsoft.com/office/drawing/2015/10/21/chartex" xmlns:cx3="http://schemas.microsoft.com/office/drawing/2016/5/9/chartex" xmlns:cx4="http://schemas.microsoft.com/office/drawing/2016/5/10/chartex" xmlns:cx5="http://schemas.microsoft.com/office/drawing/2016/5/11/chartex" xmlns:cx6="http://schemas.microsoft.com/office/drawing/2016/5/12/chartex" xmlns:cx7="http://schemas.microsoft.com/office/drawing/2016/5/13/chartex" xmlns:cx8="http://schemas.microsoft.com/office/drawing/2016/5/14/chartex" xmlns:mc="http://schemas.openxmlformats.org/markup-compatibility/2006" xmlns:aink="http://schemas.microsoft.com/office/drawing/2016/ink" xmlns:am3d="http://schemas.microsoft.com/office/drawing/2017/model3d" xmlns:o="urn:schemas-microsoft-com:office:office" xmlns:r="http://schemas.openxmlformats.org/officeDocument/2006/relationships" xmlns:m="http://schemas.openxmlformats.org/officeDocument/2006/math" xmlns:v="urn:schemas-microsoft-com:vml" xmlns:wp14="http://schemas.microsoft.com/office/word/2010/wordprocessingDrawing" xmlns:wp="http://schemas.openxmlformats.org/drawingml/2006/wordprocessingDrawing" xmlns:w10="urn:schemas-microsoft-com:office:word" xmlns:w="http://schemas.openxmlformats.org/wordprocessingml/2006/main" xmlns:w14="http://schemas.microsoft.com/office/word/2010/wordml" xmlns:w15="http://schemas.microsoft.com/office/word/2012/wordml" xmlns:w16cid="http://schemas.microsoft.com/office/word/2016/wordml/cid" xmlns:w16se="http://schemas.microsoft.com/office/word/2015/wordml/symex" xmlns:wpg="http://schemas.microsoft.com/office/word/2010/wordprocessingGroup" xmlns:wpi="http://schemas.microsoft.com/office/word/2010/wordprocessingInk" xmlns:wne="http://schemas.microsoft.com/office/word/2006/wordml" xmlns:wps="http://schemas.microsoft.com/office/word/2010/wordprocessingShape" mc:Ignorable="w14 w15 w16se w16cid wp14">
   <w:p>
     <w:pPr>
       <w:pStyle w:val="Footer"/>
@@ -2442,7 +2486,7 @@
 </file>
 
 <file path=word/footnotes.xml><?xml version="1.0" encoding="utf-8"?>
-<w:footnotes xmlns:wpc="http://schemas.microsoft.com/office/word/2010/wordprocessingCanvas" xmlns:cx="http://schemas.microsoft.com/office/drawing/2014/chartex" xmlns:cx1="http://schemas.microsoft.com/office/drawing/2015/9/8/chartex" xmlns:mc="http://schemas.openxmlformats.org/markup-compatibility/2006" xmlns:o="urn:schemas-microsoft-com:office:office" xmlns:r="http://schemas.openxmlformats.org/officeDocument/2006/relationships" xmlns:m="http://schemas.openxmlformats.org/officeDocument/2006/math" xmlns:v="urn:schemas-microsoft-com:vml" xmlns:wp14="http://schemas.microsoft.com/office/word/2010/wordprocessingDrawing" xmlns:wp="http://schemas.openxmlformats.org/drawingml/2006/wordprocessingDrawing" xmlns:w10="urn:schemas-microsoft-com:office:word" xmlns:w="http://schemas.openxmlformats.org/wordprocessingml/2006/main" xmlns:w14="http://schemas.microsoft.com/office/word/2010/wordml" xmlns:w15="http://schemas.microsoft.com/office/word/2012/wordml" xmlns:w16se="http://schemas.microsoft.com/office/word/2015/wordml/symex" xmlns:wpg="http://schemas.microsoft.com/office/word/2010/wordprocessingGroup" xmlns:wpi="http://schemas.microsoft.com/office/word/2010/wordprocessingInk" xmlns:wne="http://schemas.microsoft.com/office/word/2006/wordml" xmlns:wps="http://schemas.microsoft.com/office/word/2010/wordprocessingShape" mc:Ignorable="w14 w15 w16se wp14">
+<w:footnotes xmlns:wpc="http://schemas.microsoft.com/office/word/2010/wordprocessingCanvas" xmlns:cx="http://schemas.microsoft.com/office/drawing/2014/chartex" xmlns:cx1="http://schemas.microsoft.com/office/drawing/2015/9/8/chartex" xmlns:cx2="http://schemas.microsoft.com/office/drawing/2015/10/21/chartex" xmlns:cx3="http://schemas.microsoft.com/office/drawing/2016/5/9/chartex" xmlns:cx4="http://schemas.microsoft.com/office/drawing/2016/5/10/chartex" xmlns:cx5="http://schemas.microsoft.com/office/drawing/2016/5/11/chartex" xmlns:cx6="http://schemas.microsoft.com/office/drawing/2016/5/12/chartex" xmlns:cx7="http://schemas.microsoft.com/office/drawing/2016/5/13/chartex" xmlns:cx8="http://schemas.microsoft.com/office/drawing/2016/5/14/chartex" xmlns:mc="http://schemas.openxmlformats.org/markup-compatibility/2006" xmlns:aink="http://schemas.microsoft.com/office/drawing/2016/ink" xmlns:am3d="http://schemas.microsoft.com/office/drawing/2017/model3d" xmlns:o="urn:schemas-microsoft-com:office:office" xmlns:r="http://schemas.openxmlformats.org/officeDocument/2006/relationships" xmlns:m="http://schemas.openxmlformats.org/officeDocument/2006/math" xmlns:v="urn:schemas-microsoft-com:vml" xmlns:wp14="http://schemas.microsoft.com/office/word/2010/wordprocessingDrawing" xmlns:wp="http://schemas.openxmlformats.org/drawingml/2006/wordprocessingDrawing" xmlns:w10="urn:schemas-microsoft-com:office:word" xmlns:w="http://schemas.openxmlformats.org/wordprocessingml/2006/main" xmlns:w14="http://schemas.microsoft.com/office/word/2010/wordml" xmlns:w15="http://schemas.microsoft.com/office/word/2012/wordml" xmlns:w16cid="http://schemas.microsoft.com/office/word/2016/wordml/cid" xmlns:w16se="http://schemas.microsoft.com/office/word/2015/wordml/symex" xmlns:wpg="http://schemas.microsoft.com/office/word/2010/wordprocessingGroup" xmlns:wpi="http://schemas.microsoft.com/office/word/2010/wordprocessingInk" xmlns:wne="http://schemas.microsoft.com/office/word/2006/wordml" xmlns:wps="http://schemas.microsoft.com/office/word/2010/wordprocessingShape" mc:Ignorable="w14 w15 w16se w16cid wp14">
   <w:footnote w:type="separator" w:id="-1">
     <w:p>
       <w:r>
@@ -2461,7 +2505,7 @@
 </file>
 
 <file path=word/header1.xml><?xml version="1.0" encoding="utf-8"?>
-<w:hdr xmlns:wpc="http://schemas.microsoft.com/office/word/2010/wordprocessingCanvas" xmlns:cx="http://schemas.microsoft.com/office/drawing/2014/chartex" xmlns:cx1="http://schemas.microsoft.com/office/drawing/2015/9/8/chartex" xmlns:mc="http://schemas.openxmlformats.org/markup-compatibility/2006" xmlns:o="urn:schemas-microsoft-com:office:office" xmlns:r="http://schemas.openxmlformats.org/officeDocument/2006/relationships" xmlns:m="http://schemas.openxmlformats.org/officeDocument/2006/math" xmlns:v="urn:schemas-microsoft-com:vml" xmlns:wp14="http://schemas.microsoft.com/office/word/2010/wordprocessingDrawing" xmlns:wp="http://schemas.openxmlformats.org/drawingml/2006/wordprocessingDrawing" xmlns:w10="urn:schemas-microsoft-com:office:word" xmlns:w="http://schemas.openxmlformats.org/wordprocessingml/2006/main" xmlns:w14="http://schemas.microsoft.com/office/word/2010/wordml" xmlns:w15="http://schemas.microsoft.com/office/word/2012/wordml" xmlns:w16se="http://schemas.microsoft.com/office/word/2015/wordml/symex" xmlns:wpg="http://schemas.microsoft.com/office/word/2010/wordprocessingGroup" xmlns:wpi="http://schemas.microsoft.com/office/word/2010/wordprocessingInk" xmlns:wne="http://schemas.microsoft.com/office/word/2006/wordml" xmlns:wps="http://schemas.microsoft.com/office/word/2010/wordprocessingShape" mc:Ignorable="w14 w15 w16se wp14">
+<w:hdr xmlns:wpc="http://schemas.microsoft.com/office/word/2010/wordprocessingCanvas" xmlns:cx="http://schemas.microsoft.com/office/drawing/2014/chartex" xmlns:cx1="http://schemas.microsoft.com/office/drawing/2015/9/8/chartex" xmlns:cx2="http://schemas.microsoft.com/office/drawing/2015/10/21/chartex" xmlns:cx3="http://schemas.microsoft.com/office/drawing/2016/5/9/chartex" xmlns:cx4="http://schemas.microsoft.com/office/drawing/2016/5/10/chartex" xmlns:cx5="http://schemas.microsoft.com/office/drawing/2016/5/11/chartex" xmlns:cx6="http://schemas.microsoft.com/office/drawing/2016/5/12/chartex" xmlns:cx7="http://schemas.microsoft.com/office/drawing/2016/5/13/chartex" xmlns:cx8="http://schemas.microsoft.com/office/drawing/2016/5/14/chartex" xmlns:mc="http://schemas.openxmlformats.org/markup-compatibility/2006" xmlns:aink="http://schemas.microsoft.com/office/drawing/2016/ink" xmlns:am3d="http://schemas.microsoft.com/office/drawing/2017/model3d" xmlns:o="urn:schemas-microsoft-com:office:office" xmlns:r="http://schemas.openxmlformats.org/officeDocument/2006/relationships" xmlns:m="http://schemas.openxmlformats.org/officeDocument/2006/math" xmlns:v="urn:schemas-microsoft-com:vml" xmlns:wp14="http://schemas.microsoft.com/office/word/2010/wordprocessingDrawing" xmlns:wp="http://schemas.openxmlformats.org/drawingml/2006/wordprocessingDrawing" xmlns:w10="urn:schemas-microsoft-com:office:word" xmlns:w="http://schemas.openxmlformats.org/wordprocessingml/2006/main" xmlns:w14="http://schemas.microsoft.com/office/word/2010/wordml" xmlns:w15="http://schemas.microsoft.com/office/word/2012/wordml" xmlns:w16cid="http://schemas.microsoft.com/office/word/2016/wordml/cid" xmlns:w16se="http://schemas.microsoft.com/office/word/2015/wordml/symex" xmlns:wpg="http://schemas.microsoft.com/office/word/2010/wordprocessingGroup" xmlns:wpi="http://schemas.microsoft.com/office/word/2010/wordprocessingInk" xmlns:wne="http://schemas.microsoft.com/office/word/2006/wordml" xmlns:wps="http://schemas.microsoft.com/office/word/2010/wordprocessingShape" mc:Ignorable="w14 w15 w16se w16cid wp14">
   <w:p>
     <w:pPr>
       <w:pStyle w:val="Header"/>
@@ -2471,7 +2515,7 @@
 </file>
 
 <file path=word/header2.xml><?xml version="1.0" encoding="utf-8"?>
-<w:hdr xmlns:wpc="http://schemas.microsoft.com/office/word/2010/wordprocessingCanvas" xmlns:cx="http://schemas.microsoft.com/office/drawing/2014/chartex" xmlns:cx1="http://schemas.microsoft.com/office/drawing/2015/9/8/chartex" xmlns:mc="http://schemas.openxmlformats.org/markup-compatibility/2006" xmlns:o="urn:schemas-microsoft-com:office:office" xmlns:r="http://schemas.openxmlformats.org/officeDocument/2006/relationships" xmlns:m="http://schemas.openxmlformats.org/officeDocument/2006/math" xmlns:v="urn:schemas-microsoft-com:vml" xmlns:wp14="http://schemas.microsoft.com/office/word/2010/wordprocessingDrawing" xmlns:wp="http://schemas.openxmlformats.org/drawingml/2006/wordprocessingDrawing" xmlns:w10="urn:schemas-microsoft-com:office:word" xmlns:w="http://schemas.openxmlformats.org/wordprocessingml/2006/main" xmlns:w14="http://schemas.microsoft.com/office/word/2010/wordml" xmlns:w15="http://schemas.microsoft.com/office/word/2012/wordml" xmlns:w16se="http://schemas.microsoft.com/office/word/2015/wordml/symex" xmlns:wpg="http://schemas.microsoft.com/office/word/2010/wordprocessingGroup" xmlns:wpi="http://schemas.microsoft.com/office/word/2010/wordprocessingInk" xmlns:wne="http://schemas.microsoft.com/office/word/2006/wordml" xmlns:wps="http://schemas.microsoft.com/office/word/2010/wordprocessingShape" mc:Ignorable="w14 w15 w16se wp14">
+<w:hdr xmlns:wpc="http://schemas.microsoft.com/office/word/2010/wordprocessingCanvas" xmlns:cx="http://schemas.microsoft.com/office/drawing/2014/chartex" xmlns:cx1="http://schemas.microsoft.com/office/drawing/2015/9/8/chartex" xmlns:cx2="http://schemas.microsoft.com/office/drawing/2015/10/21/chartex" xmlns:cx3="http://schemas.microsoft.com/office/drawing/2016/5/9/chartex" xmlns:cx4="http://schemas.microsoft.com/office/drawing/2016/5/10/chartex" xmlns:cx5="http://schemas.microsoft.com/office/drawing/2016/5/11/chartex" xmlns:cx6="http://schemas.microsoft.com/office/drawing/2016/5/12/chartex" xmlns:cx7="http://schemas.microsoft.com/office/drawing/2016/5/13/chartex" xmlns:cx8="http://schemas.microsoft.com/office/drawing/2016/5/14/chartex" xmlns:mc="http://schemas.openxmlformats.org/markup-compatibility/2006" xmlns:aink="http://schemas.microsoft.com/office/drawing/2016/ink" xmlns:am3d="http://schemas.microsoft.com/office/drawing/2017/model3d" xmlns:o="urn:schemas-microsoft-com:office:office" xmlns:r="http://schemas.openxmlformats.org/officeDocument/2006/relationships" xmlns:m="http://schemas.openxmlformats.org/officeDocument/2006/math" xmlns:v="urn:schemas-microsoft-com:vml" xmlns:wp14="http://schemas.microsoft.com/office/word/2010/wordprocessingDrawing" xmlns:wp="http://schemas.openxmlformats.org/drawingml/2006/wordprocessingDrawing" xmlns:w10="urn:schemas-microsoft-com:office:word" xmlns:w="http://schemas.openxmlformats.org/wordprocessingml/2006/main" xmlns:w14="http://schemas.microsoft.com/office/word/2010/wordml" xmlns:w15="http://schemas.microsoft.com/office/word/2012/wordml" xmlns:w16cid="http://schemas.microsoft.com/office/word/2016/wordml/cid" xmlns:w16se="http://schemas.microsoft.com/office/word/2015/wordml/symex" xmlns:wpg="http://schemas.microsoft.com/office/word/2010/wordprocessingGroup" xmlns:wpi="http://schemas.microsoft.com/office/word/2010/wordprocessingInk" xmlns:wne="http://schemas.microsoft.com/office/word/2006/wordml" xmlns:wps="http://schemas.microsoft.com/office/word/2010/wordprocessingShape" mc:Ignorable="w14 w15 w16se w16cid wp14">
   <w:p>
     <w:pPr>
       <w:rPr>
@@ -2658,7 +2702,7 @@
 </file>
 
 <file path=word/header3.xml><?xml version="1.0" encoding="utf-8"?>
-<w:hdr xmlns:wpc="http://schemas.microsoft.com/office/word/2010/wordprocessingCanvas" xmlns:cx="http://schemas.microsoft.com/office/drawing/2014/chartex" xmlns:cx1="http://schemas.microsoft.com/office/drawing/2015/9/8/chartex" xmlns:mc="http://schemas.openxmlformats.org/markup-compatibility/2006" xmlns:o="urn:schemas-microsoft-com:office:office" xmlns:r="http://schemas.openxmlformats.org/officeDocument/2006/relationships" xmlns:m="http://schemas.openxmlformats.org/officeDocument/2006/math" xmlns:v="urn:schemas-microsoft-com:vml" xmlns:wp14="http://schemas.microsoft.com/office/word/2010/wordprocessingDrawing" xmlns:wp="http://schemas.openxmlformats.org/drawingml/2006/wordprocessingDrawing" xmlns:w10="urn:schemas-microsoft-com:office:word" xmlns:w="http://schemas.openxmlformats.org/wordprocessingml/2006/main" xmlns:w14="http://schemas.microsoft.com/office/word/2010/wordml" xmlns:w15="http://schemas.microsoft.com/office/word/2012/wordml" xmlns:w16se="http://schemas.microsoft.com/office/word/2015/wordml/symex" xmlns:wpg="http://schemas.microsoft.com/office/word/2010/wordprocessingGroup" xmlns:wpi="http://schemas.microsoft.com/office/word/2010/wordprocessingInk" xmlns:wne="http://schemas.microsoft.com/office/word/2006/wordml" xmlns:wps="http://schemas.microsoft.com/office/word/2010/wordprocessingShape" mc:Ignorable="w14 w15 w16se wp14">
+<w:hdr xmlns:wpc="http://schemas.microsoft.com/office/word/2010/wordprocessingCanvas" xmlns:cx="http://schemas.microsoft.com/office/drawing/2014/chartex" xmlns:cx1="http://schemas.microsoft.com/office/drawing/2015/9/8/chartex" xmlns:cx2="http://schemas.microsoft.com/office/drawing/2015/10/21/chartex" xmlns:cx3="http://schemas.microsoft.com/office/drawing/2016/5/9/chartex" xmlns:cx4="http://schemas.microsoft.com/office/drawing/2016/5/10/chartex" xmlns:cx5="http://schemas.microsoft.com/office/drawing/2016/5/11/chartex" xmlns:cx6="http://schemas.microsoft.com/office/drawing/2016/5/12/chartex" xmlns:cx7="http://schemas.microsoft.com/office/drawing/2016/5/13/chartex" xmlns:cx8="http://schemas.microsoft.com/office/drawing/2016/5/14/chartex" xmlns:mc="http://schemas.openxmlformats.org/markup-compatibility/2006" xmlns:aink="http://schemas.microsoft.com/office/drawing/2016/ink" xmlns:am3d="http://schemas.microsoft.com/office/drawing/2017/model3d" xmlns:o="urn:schemas-microsoft-com:office:office" xmlns:r="http://schemas.openxmlformats.org/officeDocument/2006/relationships" xmlns:m="http://schemas.openxmlformats.org/officeDocument/2006/math" xmlns:v="urn:schemas-microsoft-com:vml" xmlns:wp14="http://schemas.microsoft.com/office/word/2010/wordprocessingDrawing" xmlns:wp="http://schemas.openxmlformats.org/drawingml/2006/wordprocessingDrawing" xmlns:w10="urn:schemas-microsoft-com:office:word" xmlns:w="http://schemas.openxmlformats.org/wordprocessingml/2006/main" xmlns:w14="http://schemas.microsoft.com/office/word/2010/wordml" xmlns:w15="http://schemas.microsoft.com/office/word/2012/wordml" xmlns:w16cid="http://schemas.microsoft.com/office/word/2016/wordml/cid" xmlns:w16se="http://schemas.microsoft.com/office/word/2015/wordml/symex" xmlns:wpg="http://schemas.microsoft.com/office/word/2010/wordprocessingGroup" xmlns:wpi="http://schemas.microsoft.com/office/word/2010/wordprocessingInk" xmlns:wne="http://schemas.microsoft.com/office/word/2006/wordml" xmlns:wps="http://schemas.microsoft.com/office/word/2010/wordprocessingShape" mc:Ignorable="w14 w15 w16se w16cid wp14">
   <w:p>
     <w:pPr>
       <w:pStyle w:val="Header"/>
@@ -2668,7 +2712,7 @@
 </file>
 
 <file path=word/numbering.xml><?xml version="1.0" encoding="utf-8"?>
-<w:numbering xmlns:wpc="http://schemas.microsoft.com/office/word/2010/wordprocessingCanvas" xmlns:cx="http://schemas.microsoft.com/office/drawing/2014/chartex" xmlns:cx1="http://schemas.microsoft.com/office/drawing/2015/9/8/chartex" xmlns:mc="http://schemas.openxmlformats.org/markup-compatibility/2006" xmlns:o="urn:schemas-microsoft-com:office:office" xmlns:r="http://schemas.openxmlformats.org/officeDocument/2006/relationships" xmlns:m="http://schemas.openxmlformats.org/officeDocument/2006/math" xmlns:v="urn:schemas-microsoft-com:vml" xmlns:wp14="http://schemas.microsoft.com/office/word/2010/wordprocessingDrawing" xmlns:wp="http://schemas.openxmlformats.org/drawingml/2006/wordprocessingDrawing" xmlns:w10="urn:schemas-microsoft-com:office:word" xmlns:w="http://schemas.openxmlformats.org/wordprocessingml/2006/main" xmlns:w14="http://schemas.microsoft.com/office/word/2010/wordml" xmlns:w15="http://schemas.microsoft.com/office/word/2012/wordml" xmlns:w16se="http://schemas.microsoft.com/office/word/2015/wordml/symex" xmlns:wpg="http://schemas.microsoft.com/office/word/2010/wordprocessingGroup" xmlns:wpi="http://schemas.microsoft.com/office/word/2010/wordprocessingInk" xmlns:wne="http://schemas.microsoft.com/office/word/2006/wordml" xmlns:wps="http://schemas.microsoft.com/office/word/2010/wordprocessingShape" mc:Ignorable="w14 w15 w16se wp14">
+<w:numbering xmlns:wpc="http://schemas.microsoft.com/office/word/2010/wordprocessingCanvas" xmlns:cx="http://schemas.microsoft.com/office/drawing/2014/chartex" xmlns:cx1="http://schemas.microsoft.com/office/drawing/2015/9/8/chartex" xmlns:cx2="http://schemas.microsoft.com/office/drawing/2015/10/21/chartex" xmlns:cx3="http://schemas.microsoft.com/office/drawing/2016/5/9/chartex" xmlns:cx4="http://schemas.microsoft.com/office/drawing/2016/5/10/chartex" xmlns:cx5="http://schemas.microsoft.com/office/drawing/2016/5/11/chartex" xmlns:cx6="http://schemas.microsoft.com/office/drawing/2016/5/12/chartex" xmlns:cx7="http://schemas.microsoft.com/office/drawing/2016/5/13/chartex" xmlns:cx8="http://schemas.microsoft.com/office/drawing/2016/5/14/chartex" xmlns:mc="http://schemas.openxmlformats.org/markup-compatibility/2006" xmlns:aink="http://schemas.microsoft.com/office/drawing/2016/ink" xmlns:am3d="http://schemas.microsoft.com/office/drawing/2017/model3d" xmlns:o="urn:schemas-microsoft-com:office:office" xmlns:r="http://schemas.openxmlformats.org/officeDocument/2006/relationships" xmlns:m="http://schemas.openxmlformats.org/officeDocument/2006/math" xmlns:v="urn:schemas-microsoft-com:vml" xmlns:wp14="http://schemas.microsoft.com/office/word/2010/wordprocessingDrawing" xmlns:wp="http://schemas.openxmlformats.org/drawingml/2006/wordprocessingDrawing" xmlns:w10="urn:schemas-microsoft-com:office:word" xmlns:w="http://schemas.openxmlformats.org/wordprocessingml/2006/main" xmlns:w14="http://schemas.microsoft.com/office/word/2010/wordml" xmlns:w15="http://schemas.microsoft.com/office/word/2012/wordml" xmlns:w16cid="http://schemas.microsoft.com/office/word/2016/wordml/cid" xmlns:w16se="http://schemas.microsoft.com/office/word/2015/wordml/symex" xmlns:wpg="http://schemas.microsoft.com/office/word/2010/wordprocessingGroup" xmlns:wpi="http://schemas.microsoft.com/office/word/2010/wordprocessingInk" xmlns:wne="http://schemas.microsoft.com/office/word/2006/wordml" xmlns:wps="http://schemas.microsoft.com/office/word/2010/wordprocessingShape" mc:Ignorable="w14 w15 w16se w16cid wp14">
   <w:abstractNum w:abstractNumId="0" w15:restartNumberingAfterBreak="0">
     <w:nsid w:val="019E41ED"/>
     <w:multiLevelType w:val="hybridMultilevel"/>
@@ -5522,7 +5566,7 @@
 </file>
 
 <file path=word/styles.xml><?xml version="1.0" encoding="utf-8"?>
-<w:styles xmlns:mc="http://schemas.openxmlformats.org/markup-compatibility/2006" xmlns:r="http://schemas.openxmlformats.org/officeDocument/2006/relationships" xmlns:w="http://schemas.openxmlformats.org/wordprocessingml/2006/main" xmlns:w14="http://schemas.microsoft.com/office/word/2010/wordml" xmlns:w15="http://schemas.microsoft.com/office/word/2012/wordml" xmlns:w16se="http://schemas.microsoft.com/office/word/2015/wordml/symex" mc:Ignorable="w14 w15 w16se">
+<w:styles xmlns:mc="http://schemas.openxmlformats.org/markup-compatibility/2006" xmlns:r="http://schemas.openxmlformats.org/officeDocument/2006/relationships" xmlns:w="http://schemas.openxmlformats.org/wordprocessingml/2006/main" xmlns:w14="http://schemas.microsoft.com/office/word/2010/wordml" xmlns:w15="http://schemas.microsoft.com/office/word/2012/wordml" xmlns:w16cid="http://schemas.microsoft.com/office/word/2016/wordml/cid" xmlns:w16se="http://schemas.microsoft.com/office/word/2015/wordml/symex" mc:Ignorable="w14 w15 w16se w16cid">
   <w:docDefaults>
     <w:rPrDefault>
       <w:rPr>
@@ -5538,7 +5582,7 @@
       </w:pPr>
     </w:pPrDefault>
   </w:docDefaults>
-  <w:latentStyles w:defLockedState="0" w:defUIPriority="99" w:defSemiHidden="0" w:defUnhideWhenUsed="0" w:defQFormat="0" w:count="371">
+  <w:latentStyles w:defLockedState="0" w:defUIPriority="99" w:defSemiHidden="0" w:defUnhideWhenUsed="0" w:defQFormat="0" w:count="376">
     <w:lsdException w:name="Normal" w:uiPriority="0" w:qFormat="1"/>
     <w:lsdException w:name="heading 1" w:uiPriority="0" w:qFormat="1"/>
     <w:lsdException w:name="heading 2" w:semiHidden="1" w:uiPriority="9" w:unhideWhenUsed="1" w:qFormat="1"/>
@@ -5644,7 +5688,6 @@
     <w:lsdException w:name="HTML Sample" w:semiHidden="1" w:unhideWhenUsed="1"/>
     <w:lsdException w:name="HTML Typewriter" w:semiHidden="1" w:unhideWhenUsed="1"/>
     <w:lsdException w:name="HTML Variable" w:semiHidden="1" w:unhideWhenUsed="1"/>
-    <w:lsdException w:name="Normal Table" w:semiHidden="1" w:unhideWhenUsed="1"/>
     <w:lsdException w:name="annotation subject" w:semiHidden="1" w:unhideWhenUsed="1"/>
     <w:lsdException w:name="No List" w:semiHidden="1" w:unhideWhenUsed="1"/>
     <w:lsdException w:name="Outline List 1" w:semiHidden="1" w:unhideWhenUsed="1"/>
@@ -5687,11 +5730,8 @@
     <w:lsdException w:name="Table Contemporary" w:semiHidden="1" w:unhideWhenUsed="1"/>
     <w:lsdException w:name="Table Elegant" w:semiHidden="1" w:unhideWhenUsed="1"/>
     <w:lsdException w:name="Table Professional" w:semiHidden="1" w:unhideWhenUsed="1"/>
-    <w:lsdException w:name="Table Subtle 1" w:semiHidden="1" w:unhideWhenUsed="1"/>
     <w:lsdException w:name="Table Subtle 2" w:semiHidden="1" w:unhideWhenUsed="1"/>
     <w:lsdException w:name="Table Web 1" w:semiHidden="1" w:unhideWhenUsed="1"/>
-    <w:lsdException w:name="Table Web 2" w:semiHidden="1" w:unhideWhenUsed="1"/>
-    <w:lsdException w:name="Table Web 3" w:semiHidden="1" w:unhideWhenUsed="1"/>
     <w:lsdException w:name="Balloon Text" w:semiHidden="1" w:unhideWhenUsed="1"/>
     <w:lsdException w:name="Table Grid" w:uiPriority="59"/>
     <w:lsdException w:name="Table Theme" w:semiHidden="1" w:unhideWhenUsed="1"/>
@@ -5910,6 +5950,11 @@
     <w:lsdException w:name="List Table 5 Dark Accent 6" w:uiPriority="50"/>
     <w:lsdException w:name="List Table 6 Colorful Accent 6" w:uiPriority="51"/>
     <w:lsdException w:name="List Table 7 Colorful Accent 6" w:uiPriority="52"/>
+    <w:lsdException w:name="Mention" w:semiHidden="1" w:unhideWhenUsed="1"/>
+    <w:lsdException w:name="Smart Hyperlink" w:semiHidden="1" w:unhideWhenUsed="1"/>
+    <w:lsdException w:name="Hashtag" w:semiHidden="1" w:unhideWhenUsed="1"/>
+    <w:lsdException w:name="Unresolved Mention" w:semiHidden="1" w:unhideWhenUsed="1"/>
+    <w:lsdException w:name="Smart Link" w:semiHidden="1" w:unhideWhenUsed="1"/>
   </w:latentStyles>
   <w:style w:type="paragraph" w:default="1" w:styleId="Normal">
     <w:name w:val="Normal"/>
@@ -6557,7 +6602,7 @@
 </file>
 
 <file path=customXml/itemProps1.xml><?xml version="1.0" encoding="utf-8"?>
-<ds:datastoreItem xmlns:ds="http://schemas.openxmlformats.org/officeDocument/2006/customXml" ds:itemID="{AABE2D8B-214C-4B92-A633-C0C2451DBC47}">
+<ds:datastoreItem xmlns:ds="http://schemas.openxmlformats.org/officeDocument/2006/customXml" ds:itemID="{F3C11B4C-574A-4B3B-BD44-7535CDEEB0C1}">
   <ds:schemaRefs>
     <ds:schemaRef ds:uri="http://schemas.openxmlformats.org/officeDocument/2006/bibliography"/>
   </ds:schemaRefs>
